--- a/Documentation/legal/FOUNDERS ACCORD.docx
+++ b/Documentation/legal/FOUNDERS ACCORD.docx
@@ -42,28 +42,53 @@
       <w:r>
         <w:rPr>
           <w:rFonts w:ascii="Arial" w:hAnsi="Arial"/>
+        </w:rPr>
+        <w:t>is</w:t>
+      </w:r>
+      <w:r>
+        <w:rPr>
+          <w:rFonts w:ascii="Arial" w:hAnsi="Arial"/>
+          <w:b/>
+        </w:rPr>
+        <w:t xml:space="preserve"> </w:t>
+      </w:r>
+      <w:r>
+        <w:rPr>
+          <w:rFonts w:ascii="Arial" w:hAnsi="Arial"/>
+        </w:rPr>
+        <w:t>effective</w:t>
+      </w:r>
+      <w:r>
+        <w:rPr>
+          <w:rFonts w:ascii="Arial" w:hAnsi="Arial"/>
+        </w:rPr>
+        <w:t xml:space="preserve"> as of September 1</w:t>
+      </w:r>
+      <w:r>
+        <w:rPr>
+          <w:rFonts w:ascii="Arial" w:hAnsi="Arial"/>
+        </w:rPr>
+        <w:t>, 2023</w:t>
+      </w:r>
+      <w:r>
+        <w:rPr>
+          <w:rFonts w:ascii="Arial" w:hAnsi="Arial"/>
+        </w:rPr>
+        <w:t xml:space="preserve"> among the undersigned (the </w:t>
+      </w:r>
+      <w:r>
+        <w:rPr>
+          <w:rFonts w:ascii="Arial" w:hAnsi="Arial"/>
           <w:b/>
           <w:i/>
         </w:rPr>
-        <w:t xml:space="preserve">is </w:t>
-      </w:r>
-      <w:r>
-        <w:rPr>
-          <w:rFonts w:ascii="Arial" w:hAnsi="Arial"/>
-        </w:rPr>
-        <w:t>effective as of September 1</w:t>
-      </w:r>
-      <w:r>
-        <w:rPr>
-          <w:rFonts w:ascii="Arial" w:hAnsi="Arial"/>
-        </w:rPr>
-        <w:t>, 2023</w:t>
-      </w:r>
-      <w:r>
-        <w:rPr>
-          <w:rFonts w:ascii="Arial" w:hAnsi="Arial"/>
-        </w:rPr>
-        <w:t xml:space="preserve"> among the undersigned (the </w:t>
+        <w:t>“Founders”</w:t>
+      </w:r>
+      <w:r>
+        <w:rPr>
+          <w:rFonts w:ascii="Arial" w:hAnsi="Arial"/>
+        </w:rPr>
+        <w:t xml:space="preserve">) of </w:t>
       </w:r>
       <w:r>
         <w:rPr>
@@ -71,13 +96,34 @@
           <w:b/>
           <w:i/>
         </w:rPr>
-        <w:t>“Founders”</w:t>
-      </w:r>
-      <w:r>
-        <w:rPr>
-          <w:rFonts w:ascii="Arial" w:hAnsi="Arial"/>
-        </w:rPr>
-        <w:t xml:space="preserve">) of </w:t>
+        <w:t xml:space="preserve">Tetraplex Inc. </w:t>
+      </w:r>
+      <w:r>
+        <w:rPr>
+          <w:rFonts w:ascii="Arial" w:hAnsi="Arial"/>
+          <w:i/>
+        </w:rPr>
+        <w:t xml:space="preserve"> </w:t>
+      </w:r>
+      <w:r>
+        <w:rPr>
+          <w:rFonts w:ascii="Arial" w:hAnsi="Arial"/>
+        </w:rPr>
+        <w:t>(</w:t>
+      </w:r>
+      <w:proofErr w:type="gramStart"/>
+      <w:r>
+        <w:rPr>
+          <w:rFonts w:ascii="Arial" w:hAnsi="Arial"/>
+        </w:rPr>
+        <w:t>the</w:t>
+      </w:r>
+      <w:proofErr w:type="gramEnd"/>
+      <w:r>
+        <w:rPr>
+          <w:rFonts w:ascii="Arial" w:hAnsi="Arial"/>
+        </w:rPr>
+        <w:t xml:space="preserve"> </w:t>
       </w:r>
       <w:r>
         <w:rPr>
@@ -85,20 +131,7 @@
           <w:b/>
           <w:i/>
         </w:rPr>
-        <w:t xml:space="preserve">Tetraplex Inc. </w:t>
-      </w:r>
-      <w:r>
-        <w:rPr>
-          <w:rFonts w:ascii="Arial" w:hAnsi="Arial"/>
-          <w:i/>
-        </w:rPr>
-        <w:t xml:space="preserve"> </w:t>
-      </w:r>
-      <w:r>
-        <w:rPr>
-          <w:rFonts w:ascii="Arial" w:hAnsi="Arial"/>
-        </w:rPr>
-        <w:t xml:space="preserve">(the </w:t>
+        <w:t>“Company”</w:t>
       </w:r>
       <w:r>
         <w:rPr>
@@ -106,20 +139,11 @@
           <w:b/>
           <w:i/>
         </w:rPr>
-        <w:t>“Company”</w:t>
-      </w:r>
-      <w:r>
-        <w:rPr>
-          <w:rFonts w:ascii="Arial" w:hAnsi="Arial"/>
-          <w:b/>
-          <w:i/>
-        </w:rPr>
         <w:t xml:space="preserve">), </w:t>
       </w:r>
       <w:r>
         <w:rPr>
           <w:rFonts w:ascii="Arial" w:hAnsi="Arial"/>
-          <w:i/>
         </w:rPr>
         <w:t>hereby</w:t>
       </w:r>
@@ -127,7 +151,13 @@
         <w:rPr>
           <w:rFonts w:ascii="Arial" w:hAnsi="Arial"/>
         </w:rPr>
-        <w:t xml:space="preserve"> set in record the respective rights and obligations of the Founders prior to the creation and execution of the typical corporate actions and fully </w:t>
+        <w:t xml:space="preserve"> </w:t>
+      </w:r>
+      <w:r>
+        <w:rPr>
+          <w:rFonts w:ascii="Arial" w:hAnsi="Arial"/>
+        </w:rPr>
+        <w:t xml:space="preserve">set in record the respective rights and obligations of the Founders prior to the creation and execution of the typical corporate actions and fully </w:t>
       </w:r>
       <w:r>
         <w:rPr>
@@ -1706,6 +1736,7 @@
   <w:style w:type="character" w:default="1" w:styleId="DefaultParagraphFont">
     <w:name w:val="Default Paragraph Font"/>
     <w:uiPriority w:val="1"/>
+    <w:semiHidden/>
     <w:unhideWhenUsed/>
   </w:style>
   <w:style w:type="table" w:default="1" w:styleId="TableNormal">
